--- a/rockpy.docx
+++ b/rockpy.docx
@@ -10,6 +10,8 @@
           <w:sz w:val="44"/>
         </w:rPr>
       </w:pPr>
+      <w:proofErr w:type="spellStart"/>
+      <w:proofErr w:type="gramStart"/>
       <w:r>
         <w:rPr>
           <w:rFonts w:asciiTheme="majorHAnsi" w:hAnsiTheme="majorHAnsi"/>
@@ -17,6 +19,8 @@
         </w:rPr>
         <w:t>rockpy</w:t>
       </w:r>
+      <w:proofErr w:type="spellEnd"/>
+      <w:proofErr w:type="gramEnd"/>
     </w:p>
     <w:p>
       <w:pPr>
@@ -54,8 +58,13 @@
         <w:ind w:left="450"/>
       </w:pPr>
       <w:r>
-        <w:t>Rachel Pontow</w:t>
-      </w:r>
+        <w:t xml:space="preserve">Rachel </w:t>
+      </w:r>
+      <w:proofErr w:type="spellStart"/>
+      <w:r>
+        <w:t>Pontow</w:t>
+      </w:r>
+      <w:proofErr w:type="spellEnd"/>
     </w:p>
     <w:p>
       <w:pPr>
@@ -98,12 +107,235 @@
       </w:r>
       <w:r>
         <w:t>various genres to find what formula creates a lucrative venture.</w:t>
+      </w:r>
+    </w:p>
+    <w:p>
+      <w:pPr>
+        <w:rPr>
+          <w:b/>
+        </w:rPr>
+      </w:pPr>
+      <w:r>
+        <w:rPr>
+          <w:b/>
+        </w:rPr>
+        <w:t>Questions</w:t>
+      </w:r>
+    </w:p>
+    <w:p>
+      <w:pPr>
+        <w:pStyle w:val="ListParagraph"/>
+        <w:numPr>
+          <w:ilvl w:val="1"/>
+          <w:numId w:val="1"/>
+        </w:numPr>
+        <w:ind w:left="720"/>
+      </w:pPr>
+      <w:r>
+        <w:t>How does the positivity</w:t>
+      </w:r>
+      <w:r>
+        <w:t>/negativity</w:t>
+      </w:r>
+      <w:r>
+        <w:t xml:space="preserve"> affect popularity?</w:t>
+      </w:r>
+      <w:r>
+        <w:t xml:space="preserve"> Done</w:t>
+      </w:r>
+    </w:p>
+    <w:p>
+      <w:pPr>
+        <w:pStyle w:val="ListParagraph"/>
+        <w:numPr>
+          <w:ilvl w:val="1"/>
+          <w:numId w:val="1"/>
+        </w:numPr>
+        <w:ind w:left="720"/>
+      </w:pPr>
+      <w:r>
+        <w:t>How does word repetition affect popularity?</w:t>
+      </w:r>
+      <w:r>
+        <w:t xml:space="preserve"> Done</w:t>
+      </w:r>
+    </w:p>
+    <w:p>
+      <w:pPr>
+        <w:pStyle w:val="ListParagraph"/>
+        <w:numPr>
+          <w:ilvl w:val="1"/>
+          <w:numId w:val="1"/>
+        </w:numPr>
+        <w:ind w:left="720"/>
+      </w:pPr>
+      <w:r>
+        <w:t>How does word density affect popularity?</w:t>
+      </w:r>
+      <w:r>
+        <w:t xml:space="preserve">  Length of songs/analysis</w:t>
+      </w:r>
+    </w:p>
+    <w:p>
+      <w:pPr>
+        <w:pStyle w:val="ListParagraph"/>
+        <w:numPr>
+          <w:ilvl w:val="2"/>
+          <w:numId w:val="1"/>
+        </w:numPr>
+        <w:ind w:left="1440"/>
+      </w:pPr>
+      <w:r>
+        <w:t>Words/minute</w:t>
+      </w:r>
+    </w:p>
+    <w:p>
+      <w:pPr>
+        <w:pStyle w:val="ListParagraph"/>
+        <w:numPr>
+          <w:ilvl w:val="1"/>
+          <w:numId w:val="1"/>
+        </w:numPr>
+        <w:ind w:left="720"/>
+      </w:pPr>
+      <w:r>
+        <w:t>How does song length affect popularity?</w:t>
+      </w:r>
+      <w:r>
+        <w:t xml:space="preserve">  Length of songs/analysis</w:t>
+      </w:r>
+    </w:p>
+    <w:p>
+      <w:pPr>
+        <w:pStyle w:val="ListParagraph"/>
+        <w:numPr>
+          <w:ilvl w:val="1"/>
+          <w:numId w:val="1"/>
+        </w:numPr>
+        <w:ind w:left="720"/>
+        <w:rPr>
+          <w:strike/>
+        </w:rPr>
+      </w:pPr>
+      <w:r>
+        <w:rPr>
+          <w:strike/>
+        </w:rPr>
+        <w:t>How does instrument usage affect popularity?</w:t>
+      </w:r>
+    </w:p>
+    <w:p>
+      <w:pPr>
+        <w:pStyle w:val="ListParagraph"/>
+        <w:numPr>
+          <w:ilvl w:val="2"/>
+          <w:numId w:val="1"/>
+        </w:numPr>
+        <w:ind w:left="1440"/>
+        <w:rPr>
+          <w:strike/>
+        </w:rPr>
+      </w:pPr>
+      <w:r>
+        <w:rPr>
+          <w:strike/>
+        </w:rPr>
+        <w:t>Number of instruments</w:t>
+      </w:r>
+    </w:p>
+    <w:p>
+      <w:pPr>
+        <w:pStyle w:val="ListParagraph"/>
+        <w:numPr>
+          <w:ilvl w:val="2"/>
+          <w:numId w:val="1"/>
+        </w:numPr>
+        <w:ind w:left="1440"/>
+        <w:rPr>
+          <w:strike/>
+        </w:rPr>
+      </w:pPr>
+      <w:r>
+        <w:rPr>
+          <w:strike/>
+        </w:rPr>
+        <w:t>Type of instruments</w:t>
+      </w:r>
+    </w:p>
+    <w:p>
+      <w:pPr>
+        <w:pStyle w:val="ListParagraph"/>
+        <w:numPr>
+          <w:ilvl w:val="1"/>
+          <w:numId w:val="1"/>
+        </w:numPr>
+        <w:ind w:left="720"/>
+      </w:pPr>
+      <w:r>
+        <w:t>How does the beat density affect popularity?</w:t>
+      </w:r>
+      <w:r>
+        <w:t xml:space="preserve"> Analysis</w:t>
       </w:r>
       <w:bookmarkStart w:id="0" w:name="_GoBack"/>
       <w:bookmarkEnd w:id="0"/>
     </w:p>
     <w:p>
       <w:pPr>
+        <w:pStyle w:val="ListParagraph"/>
+        <w:numPr>
+          <w:ilvl w:val="1"/>
+          <w:numId w:val="1"/>
+        </w:numPr>
+        <w:ind w:left="720"/>
+        <w:rPr>
+          <w:strike/>
+        </w:rPr>
+      </w:pPr>
+      <w:r>
+        <w:rPr>
+          <w:strike/>
+        </w:rPr>
+        <w:t>How does voice range affect popularity?</w:t>
+      </w:r>
+    </w:p>
+    <w:p>
+      <w:pPr>
+        <w:pStyle w:val="ListParagraph"/>
+        <w:numPr>
+          <w:ilvl w:val="1"/>
+          <w:numId w:val="1"/>
+        </w:numPr>
+        <w:ind w:left="720"/>
+      </w:pPr>
+      <w:r>
+        <w:t>Does name recognition allow them to deviate from the formula?</w:t>
+      </w:r>
+      <w:r>
+        <w:t xml:space="preserve"> Analysis</w:t>
+      </w:r>
+    </w:p>
+    <w:p>
+      <w:pPr>
+        <w:pStyle w:val="ListParagraph"/>
+        <w:numPr>
+          <w:ilvl w:val="1"/>
+          <w:numId w:val="1"/>
+        </w:numPr>
+        <w:ind w:left="720"/>
+        <w:rPr>
+          <w:strike/>
+        </w:rPr>
+      </w:pPr>
+      <w:r>
+        <w:rPr>
+          <w:strike/>
+        </w:rPr>
+        <w:t>Does popularity result in ticket sales?</w:t>
+      </w:r>
+    </w:p>
+    <w:p>
+      <w:pPr>
         <w:rPr>
           <w:b/>
         </w:rPr>
@@ -112,256 +344,84 @@
         <w:rPr>
           <w:b/>
         </w:rPr>
-        <w:t>Questions</w:t>
-      </w:r>
-    </w:p>
-    <w:p>
-      <w:pPr>
-        <w:pStyle w:val="ListParagraph"/>
-        <w:numPr>
-          <w:ilvl w:val="1"/>
-          <w:numId w:val="1"/>
+        <w:t>Data Sets</w:t>
+      </w:r>
+    </w:p>
+    <w:p>
+      <w:pPr>
+        <w:pStyle w:val="ListParagraph"/>
+        <w:numPr>
+          <w:ilvl w:val="1"/>
+          <w:numId w:val="4"/>
         </w:numPr>
         <w:ind w:left="720"/>
       </w:pPr>
       <w:r>
-        <w:t>How does the positivity</w:t>
-      </w:r>
-      <w:r>
-        <w:t>/negativity</w:t>
-      </w:r>
-      <w:r>
-        <w:t xml:space="preserve"> affect popularity?</w:t>
-      </w:r>
-    </w:p>
-    <w:p>
-      <w:pPr>
-        <w:pStyle w:val="ListParagraph"/>
-        <w:numPr>
-          <w:ilvl w:val="1"/>
-          <w:numId w:val="1"/>
+        <w:t>Billboard API</w:t>
+      </w:r>
+    </w:p>
+    <w:p>
+      <w:pPr>
+        <w:pStyle w:val="ListParagraph"/>
+        <w:numPr>
+          <w:ilvl w:val="1"/>
+          <w:numId w:val="4"/>
         </w:numPr>
         <w:ind w:left="720"/>
       </w:pPr>
-      <w:r>
-        <w:t>How does word repetition affect popularity?</w:t>
-      </w:r>
-    </w:p>
-    <w:p>
-      <w:pPr>
-        <w:pStyle w:val="ListParagraph"/>
-        <w:numPr>
-          <w:ilvl w:val="1"/>
-          <w:numId w:val="1"/>
+      <w:proofErr w:type="spellStart"/>
+      <w:r>
+        <w:t>Kaggle</w:t>
+      </w:r>
+      <w:proofErr w:type="spellEnd"/>
+    </w:p>
+    <w:p>
+      <w:pPr>
+        <w:pStyle w:val="ListParagraph"/>
+        <w:numPr>
+          <w:ilvl w:val="1"/>
+          <w:numId w:val="4"/>
         </w:numPr>
         <w:ind w:left="720"/>
       </w:pPr>
-      <w:r>
-        <w:t>How does word density affect popularity?</w:t>
-      </w:r>
-    </w:p>
-    <w:p>
-      <w:pPr>
-        <w:pStyle w:val="ListParagraph"/>
-        <w:numPr>
-          <w:ilvl w:val="2"/>
-          <w:numId w:val="1"/>
-        </w:numPr>
-        <w:ind w:left="1440"/>
-      </w:pPr>
-      <w:r>
-        <w:t>Words/minute</w:t>
-      </w:r>
-    </w:p>
-    <w:p>
-      <w:pPr>
-        <w:pStyle w:val="ListParagraph"/>
-        <w:numPr>
-          <w:ilvl w:val="1"/>
-          <w:numId w:val="1"/>
+      <w:proofErr w:type="spellStart"/>
+      <w:r>
+        <w:t>M</w:t>
+      </w:r>
+      <w:r>
+        <w:t>usixmatch</w:t>
+      </w:r>
+      <w:proofErr w:type="spellEnd"/>
+    </w:p>
+    <w:p>
+      <w:pPr>
+        <w:pStyle w:val="ListParagraph"/>
+        <w:numPr>
+          <w:ilvl w:val="1"/>
+          <w:numId w:val="4"/>
         </w:numPr>
         <w:ind w:left="720"/>
       </w:pPr>
       <w:r>
-        <w:t>How does song length affect popularity?</w:t>
-      </w:r>
-    </w:p>
-    <w:p>
-      <w:pPr>
-        <w:pStyle w:val="ListParagraph"/>
-        <w:numPr>
-          <w:ilvl w:val="1"/>
-          <w:numId w:val="1"/>
+        <w:t>Ultimate Music Database</w:t>
+      </w:r>
+    </w:p>
+    <w:p>
+      <w:pPr>
+        <w:pStyle w:val="ListParagraph"/>
+        <w:numPr>
+          <w:ilvl w:val="1"/>
+          <w:numId w:val="4"/>
         </w:numPr>
         <w:ind w:left="720"/>
       </w:pPr>
-      <w:r>
-        <w:t>How does instrument usage affect popularity?</w:t>
-      </w:r>
-    </w:p>
-    <w:p>
-      <w:pPr>
-        <w:pStyle w:val="ListParagraph"/>
-        <w:numPr>
-          <w:ilvl w:val="2"/>
-          <w:numId w:val="1"/>
-        </w:numPr>
-        <w:ind w:left="1440"/>
-      </w:pPr>
-      <w:r>
-        <w:t>Number of instruments</w:t>
-      </w:r>
-    </w:p>
-    <w:p>
-      <w:pPr>
-        <w:pStyle w:val="ListParagraph"/>
-        <w:numPr>
-          <w:ilvl w:val="2"/>
-          <w:numId w:val="1"/>
-        </w:numPr>
-        <w:ind w:left="1440"/>
-      </w:pPr>
-      <w:r>
-        <w:t>Type of instruments</w:t>
-      </w:r>
-    </w:p>
-    <w:p>
-      <w:pPr>
-        <w:pStyle w:val="ListParagraph"/>
-        <w:numPr>
-          <w:ilvl w:val="1"/>
-          <w:numId w:val="1"/>
-        </w:numPr>
-        <w:ind w:left="720"/>
-      </w:pPr>
-      <w:r>
-        <w:t>How does the beat density affect popularity?</w:t>
-      </w:r>
-    </w:p>
-    <w:p>
-      <w:pPr>
-        <w:pStyle w:val="ListParagraph"/>
-        <w:numPr>
-          <w:ilvl w:val="1"/>
-          <w:numId w:val="1"/>
-        </w:numPr>
-        <w:ind w:left="720"/>
-      </w:pPr>
-      <w:r>
-        <w:t>How does voice range affect popularity?</w:t>
-      </w:r>
-    </w:p>
-    <w:p>
-      <w:pPr>
-        <w:pStyle w:val="ListParagraph"/>
-        <w:numPr>
-          <w:ilvl w:val="1"/>
-          <w:numId w:val="1"/>
-        </w:numPr>
-        <w:ind w:left="720"/>
-      </w:pPr>
-      <w:r>
-        <w:t>Does name recognition allow them to deviate from the formula?</w:t>
-      </w:r>
-    </w:p>
-    <w:p>
-      <w:pPr>
-        <w:pStyle w:val="ListParagraph"/>
-        <w:numPr>
-          <w:ilvl w:val="1"/>
-          <w:numId w:val="1"/>
-        </w:numPr>
-        <w:ind w:left="720"/>
-        <w:rPr>
-          <w:strike/>
-        </w:rPr>
-      </w:pPr>
-      <w:r>
-        <w:rPr>
-          <w:strike/>
-        </w:rPr>
-        <w:t>Does popularity result in ticket sales?</w:t>
-      </w:r>
-    </w:p>
-    <w:p>
-      <w:pPr>
-        <w:rPr>
-          <w:b/>
-        </w:rPr>
-      </w:pPr>
-      <w:r>
-        <w:rPr>
-          <w:b/>
-        </w:rPr>
-        <w:t>Data Sets</w:t>
-      </w:r>
-    </w:p>
-    <w:p>
-      <w:pPr>
-        <w:pStyle w:val="ListParagraph"/>
-        <w:numPr>
-          <w:ilvl w:val="1"/>
-          <w:numId w:val="4"/>
-        </w:numPr>
-        <w:ind w:left="720"/>
-      </w:pPr>
-      <w:r>
-        <w:t>Billboard API</w:t>
-      </w:r>
-    </w:p>
-    <w:p>
-      <w:pPr>
-        <w:pStyle w:val="ListParagraph"/>
-        <w:numPr>
-          <w:ilvl w:val="1"/>
-          <w:numId w:val="4"/>
-        </w:numPr>
-        <w:ind w:left="720"/>
-      </w:pPr>
-      <w:r>
-        <w:t>Kaggle</w:t>
-      </w:r>
-    </w:p>
-    <w:p>
-      <w:pPr>
-        <w:pStyle w:val="ListParagraph"/>
-        <w:numPr>
-          <w:ilvl w:val="1"/>
-          <w:numId w:val="4"/>
-        </w:numPr>
-        <w:ind w:left="720"/>
-      </w:pPr>
-      <w:r>
-        <w:t>M</w:t>
-      </w:r>
-      <w:r>
-        <w:t>usixmatch</w:t>
-      </w:r>
-    </w:p>
-    <w:p>
-      <w:pPr>
-        <w:pStyle w:val="ListParagraph"/>
-        <w:numPr>
-          <w:ilvl w:val="1"/>
-          <w:numId w:val="4"/>
-        </w:numPr>
-        <w:ind w:left="720"/>
-      </w:pPr>
-      <w:r>
-        <w:t>Ultimate Music Database</w:t>
-      </w:r>
-    </w:p>
-    <w:p>
-      <w:pPr>
-        <w:pStyle w:val="ListParagraph"/>
-        <w:numPr>
-          <w:ilvl w:val="1"/>
-          <w:numId w:val="4"/>
-        </w:numPr>
-        <w:ind w:left="720"/>
-      </w:pPr>
-      <w:r>
-        <w:t>Songkick database to track events</w:t>
+      <w:proofErr w:type="spellStart"/>
+      <w:r>
+        <w:t>Songkick</w:t>
+      </w:r>
+      <w:proofErr w:type="spellEnd"/>
+      <w:r>
+        <w:t xml:space="preserve"> database to track events</w:t>
       </w:r>
     </w:p>
     <w:p>
